--- a/assets/file-downloads/Doc1.docx
+++ b/assets/file-downloads/Doc1.docx
@@ -5,24 +5,11 @@
     <w:p/>
     <w:p/>
     <w:p/>
-    <w:p/>
-    <w:p/>
-    <w:p/>
-    <w:p/>
-    <w:p/>
-    <w:p/>
-    <w:p/>
-    <w:p/>
-    <w:p/>
-    <w:p/>
-    <w:p/>
-    <w:p/>
-    <w:p>
-      <w:r>
-        <w:rPr>
-          <w:noProof/>
-        </w:rPr>
-        <w:lastRenderedPageBreak/>
+    <w:p>
+      <w:r>
+        <w:rPr>
+          <w:noProof/>
+        </w:rPr>
         <w:drawing>
           <wp:inline distT="0" distB="0" distL="0" distR="0" wp14:anchorId="062E20BA" wp14:editId="5B472A30">
             <wp:extent cx="5486400" cy="5613400"/>
@@ -1406,61 +1393,19 @@
     <w:p/>
     <w:p/>
     <w:p>
-      <w:r>
-        <w:rPr>
-          <w:noProof/>
-        </w:rPr>
-        <w:lastRenderedPageBreak/>
-        <w:drawing>
-          <wp:inline distT="0" distB="0" distL="0" distR="0" wp14:anchorId="5A26D88D" wp14:editId="42D2B462">
-            <wp:extent cx="5486400" cy="1468755"/>
-            <wp:effectExtent l="0" t="0" r="0" b="0"/>
-            <wp:docPr id="64" name="Picture 64"/>
-            <wp:cNvGraphicFramePr>
-              <a:graphicFrameLocks xmlns:a="http://schemas.openxmlformats.org/drawingml/2006/main" noChangeAspect="1"/>
-            </wp:cNvGraphicFramePr>
-            <a:graphic xmlns:a="http://schemas.openxmlformats.org/drawingml/2006/main">
-              <a:graphicData uri="http://schemas.openxmlformats.org/drawingml/2006/picture">
-                <pic:pic xmlns:pic="http://schemas.openxmlformats.org/drawingml/2006/picture">
-                  <pic:nvPicPr>
-                    <pic:cNvPr id="1" name=""/>
-                    <pic:cNvPicPr/>
-                  </pic:nvPicPr>
-                  <pic:blipFill>
-                    <a:blip r:embed="rId35"/>
-                    <a:stretch>
-                      <a:fillRect/>
-                    </a:stretch>
-                  </pic:blipFill>
-                  <pic:spPr>
-                    <a:xfrm>
-                      <a:off x="0" y="0"/>
-                      <a:ext cx="5486400" cy="1468755"/>
-                    </a:xfrm>
-                    <a:prstGeom prst="rect">
-                      <a:avLst/>
-                    </a:prstGeom>
-                  </pic:spPr>
-                </pic:pic>
-              </a:graphicData>
-            </a:graphic>
-          </wp:inline>
-        </w:drawing>
-      </w:r>
-    </w:p>
-    <w:p/>
-    <w:p/>
-    <w:p/>
-    <w:p/>
-    <w:p/>
-    <w:p/>
-    <w:p/>
-    <w:p/>
-    <w:p/>
-    <w:p>
       <w:bookmarkStart w:id="0" w:name="_GoBack"/>
       <w:bookmarkEnd w:id="0"/>
     </w:p>
+    <w:p/>
+    <w:p/>
+    <w:p/>
+    <w:p/>
+    <w:p/>
+    <w:p/>
+    <w:p/>
+    <w:p/>
+    <w:p/>
+    <w:p/>
     <w:p/>
     <w:p/>
     <w:p/>
@@ -1487,7 +1432,7 @@
                     <pic:cNvPicPr/>
                   </pic:nvPicPr>
                   <pic:blipFill>
-                    <a:blip r:embed="rId36"/>
+                    <a:blip r:embed="rId35"/>
                     <a:stretch>
                       <a:fillRect/>
                     </a:stretch>
@@ -1530,7 +1475,7 @@
                     <pic:cNvPicPr/>
                   </pic:nvPicPr>
                   <pic:blipFill>
-                    <a:blip r:embed="rId37"/>
+                    <a:blip r:embed="rId36"/>
                     <a:stretch>
                       <a:fillRect/>
                     </a:stretch>
@@ -1572,7 +1517,7 @@
                     <pic:cNvPicPr/>
                   </pic:nvPicPr>
                   <pic:blipFill>
-                    <a:blip r:embed="rId38"/>
+                    <a:blip r:embed="rId37"/>
                     <a:stretch>
                       <a:fillRect/>
                     </a:stretch>
@@ -1593,444 +1538,6 @@
         </w:drawing>
       </w:r>
     </w:p>
-    <w:p/>
-    <w:p/>
-    <w:p/>
-    <w:p/>
-    <w:p/>
-    <w:p/>
-    <w:p/>
-    <w:p/>
-    <w:p/>
-    <w:p/>
-    <w:p/>
-    <w:p>
-      <w:r>
-        <w:rPr>
-          <w:noProof/>
-        </w:rPr>
-        <w:lastRenderedPageBreak/>
-        <w:drawing>
-          <wp:inline distT="0" distB="0" distL="0" distR="0" wp14:anchorId="6A72605D" wp14:editId="3742639D">
-            <wp:extent cx="3914775" cy="4410075"/>
-            <wp:effectExtent l="0" t="0" r="9525" b="9525"/>
-            <wp:docPr id="75" name="Picture 75"/>
-            <wp:cNvGraphicFramePr>
-              <a:graphicFrameLocks xmlns:a="http://schemas.openxmlformats.org/drawingml/2006/main" noChangeAspect="1"/>
-            </wp:cNvGraphicFramePr>
-            <a:graphic xmlns:a="http://schemas.openxmlformats.org/drawingml/2006/main">
-              <a:graphicData uri="http://schemas.openxmlformats.org/drawingml/2006/picture">
-                <pic:pic xmlns:pic="http://schemas.openxmlformats.org/drawingml/2006/picture">
-                  <pic:nvPicPr>
-                    <pic:cNvPr id="1" name=""/>
-                    <pic:cNvPicPr/>
-                  </pic:nvPicPr>
-                  <pic:blipFill>
-                    <a:blip r:embed="rId39"/>
-                    <a:stretch>
-                      <a:fillRect/>
-                    </a:stretch>
-                  </pic:blipFill>
-                  <pic:spPr>
-                    <a:xfrm>
-                      <a:off x="0" y="0"/>
-                      <a:ext cx="3914775" cy="4410075"/>
-                    </a:xfrm>
-                    <a:prstGeom prst="rect">
-                      <a:avLst/>
-                    </a:prstGeom>
-                  </pic:spPr>
-                </pic:pic>
-              </a:graphicData>
-            </a:graphic>
-          </wp:inline>
-        </w:drawing>
-      </w:r>
-    </w:p>
-    <w:p/>
-    <w:p/>
-    <w:p>
-      <w:r>
-        <w:rPr>
-          <w:noProof/>
-        </w:rPr>
-        <w:lastRenderedPageBreak/>
-        <w:drawing>
-          <wp:inline distT="0" distB="0" distL="0" distR="0" wp14:anchorId="6BAFEC7C" wp14:editId="25917273">
-            <wp:extent cx="3829050" cy="4305300"/>
-            <wp:effectExtent l="0" t="0" r="0" b="0"/>
-            <wp:docPr id="76" name="Picture 76"/>
-            <wp:cNvGraphicFramePr>
-              <a:graphicFrameLocks xmlns:a="http://schemas.openxmlformats.org/drawingml/2006/main" noChangeAspect="1"/>
-            </wp:cNvGraphicFramePr>
-            <a:graphic xmlns:a="http://schemas.openxmlformats.org/drawingml/2006/main">
-              <a:graphicData uri="http://schemas.openxmlformats.org/drawingml/2006/picture">
-                <pic:pic xmlns:pic="http://schemas.openxmlformats.org/drawingml/2006/picture">
-                  <pic:nvPicPr>
-                    <pic:cNvPr id="1" name=""/>
-                    <pic:cNvPicPr/>
-                  </pic:nvPicPr>
-                  <pic:blipFill>
-                    <a:blip r:embed="rId40"/>
-                    <a:stretch>
-                      <a:fillRect/>
-                    </a:stretch>
-                  </pic:blipFill>
-                  <pic:spPr>
-                    <a:xfrm>
-                      <a:off x="0" y="0"/>
-                      <a:ext cx="3829050" cy="4305300"/>
-                    </a:xfrm>
-                    <a:prstGeom prst="rect">
-                      <a:avLst/>
-                    </a:prstGeom>
-                  </pic:spPr>
-                </pic:pic>
-              </a:graphicData>
-            </a:graphic>
-          </wp:inline>
-        </w:drawing>
-      </w:r>
-    </w:p>
-    <w:p/>
-    <w:p/>
-    <w:p>
-      <w:r>
-        <w:rPr>
-          <w:noProof/>
-        </w:rPr>
-        <w:lastRenderedPageBreak/>
-        <w:drawing>
-          <wp:inline distT="0" distB="0" distL="0" distR="0" wp14:anchorId="3B618535" wp14:editId="4E560F13">
-            <wp:extent cx="5314950" cy="3952875"/>
-            <wp:effectExtent l="0" t="0" r="0" b="9525"/>
-            <wp:docPr id="77" name="Picture 77"/>
-            <wp:cNvGraphicFramePr>
-              <a:graphicFrameLocks xmlns:a="http://schemas.openxmlformats.org/drawingml/2006/main" noChangeAspect="1"/>
-            </wp:cNvGraphicFramePr>
-            <a:graphic xmlns:a="http://schemas.openxmlformats.org/drawingml/2006/main">
-              <a:graphicData uri="http://schemas.openxmlformats.org/drawingml/2006/picture">
-                <pic:pic xmlns:pic="http://schemas.openxmlformats.org/drawingml/2006/picture">
-                  <pic:nvPicPr>
-                    <pic:cNvPr id="1" name=""/>
-                    <pic:cNvPicPr/>
-                  </pic:nvPicPr>
-                  <pic:blipFill>
-                    <a:blip r:embed="rId41"/>
-                    <a:stretch>
-                      <a:fillRect/>
-                    </a:stretch>
-                  </pic:blipFill>
-                  <pic:spPr>
-                    <a:xfrm>
-                      <a:off x="0" y="0"/>
-                      <a:ext cx="5314950" cy="3952875"/>
-                    </a:xfrm>
-                    <a:prstGeom prst="rect">
-                      <a:avLst/>
-                    </a:prstGeom>
-                  </pic:spPr>
-                </pic:pic>
-              </a:graphicData>
-            </a:graphic>
-          </wp:inline>
-        </w:drawing>
-      </w:r>
-    </w:p>
-    <w:p/>
-    <w:p/>
-    <w:p/>
-    <w:p>
-      <w:r>
-        <w:rPr>
-          <w:noProof/>
-        </w:rPr>
-        <w:drawing>
-          <wp:inline distT="0" distB="0" distL="0" distR="0" wp14:anchorId="41687F06" wp14:editId="4A4A1740">
-            <wp:extent cx="5486400" cy="3089275"/>
-            <wp:effectExtent l="0" t="0" r="0" b="0"/>
-            <wp:docPr id="78" name="Picture 78"/>
-            <wp:cNvGraphicFramePr>
-              <a:graphicFrameLocks xmlns:a="http://schemas.openxmlformats.org/drawingml/2006/main" noChangeAspect="1"/>
-            </wp:cNvGraphicFramePr>
-            <a:graphic xmlns:a="http://schemas.openxmlformats.org/drawingml/2006/main">
-              <a:graphicData uri="http://schemas.openxmlformats.org/drawingml/2006/picture">
-                <pic:pic xmlns:pic="http://schemas.openxmlformats.org/drawingml/2006/picture">
-                  <pic:nvPicPr>
-                    <pic:cNvPr id="1" name=""/>
-                    <pic:cNvPicPr/>
-                  </pic:nvPicPr>
-                  <pic:blipFill>
-                    <a:blip r:embed="rId42"/>
-                    <a:stretch>
-                      <a:fillRect/>
-                    </a:stretch>
-                  </pic:blipFill>
-                  <pic:spPr>
-                    <a:xfrm>
-                      <a:off x="0" y="0"/>
-                      <a:ext cx="5486400" cy="3089275"/>
-                    </a:xfrm>
-                    <a:prstGeom prst="rect">
-                      <a:avLst/>
-                    </a:prstGeom>
-                  </pic:spPr>
-                </pic:pic>
-              </a:graphicData>
-            </a:graphic>
-          </wp:inline>
-        </w:drawing>
-      </w:r>
-    </w:p>
-    <w:p/>
-    <w:p/>
-    <w:p/>
-    <w:p>
-      <w:r>
-        <w:rPr>
-          <w:noProof/>
-        </w:rPr>
-        <w:drawing>
-          <wp:inline distT="0" distB="0" distL="0" distR="0" wp14:anchorId="29C669C5" wp14:editId="2D3D2690">
-            <wp:extent cx="5486400" cy="6174740"/>
-            <wp:effectExtent l="0" t="0" r="0" b="0"/>
-            <wp:docPr id="79" name="Picture 79"/>
-            <wp:cNvGraphicFramePr>
-              <a:graphicFrameLocks xmlns:a="http://schemas.openxmlformats.org/drawingml/2006/main" noChangeAspect="1"/>
-            </wp:cNvGraphicFramePr>
-            <a:graphic xmlns:a="http://schemas.openxmlformats.org/drawingml/2006/main">
-              <a:graphicData uri="http://schemas.openxmlformats.org/drawingml/2006/picture">
-                <pic:pic xmlns:pic="http://schemas.openxmlformats.org/drawingml/2006/picture">
-                  <pic:nvPicPr>
-                    <pic:cNvPr id="1" name=""/>
-                    <pic:cNvPicPr/>
-                  </pic:nvPicPr>
-                  <pic:blipFill>
-                    <a:blip r:embed="rId43"/>
-                    <a:stretch>
-                      <a:fillRect/>
-                    </a:stretch>
-                  </pic:blipFill>
-                  <pic:spPr>
-                    <a:xfrm>
-                      <a:off x="0" y="0"/>
-                      <a:ext cx="5486400" cy="6174740"/>
-                    </a:xfrm>
-                    <a:prstGeom prst="rect">
-                      <a:avLst/>
-                    </a:prstGeom>
-                  </pic:spPr>
-                </pic:pic>
-              </a:graphicData>
-            </a:graphic>
-          </wp:inline>
-        </w:drawing>
-      </w:r>
-    </w:p>
-    <w:p/>
-    <w:p/>
-    <w:p/>
-    <w:p/>
-    <w:p>
-      <w:r>
-        <w:rPr>
-          <w:noProof/>
-        </w:rPr>
-        <w:lastRenderedPageBreak/>
-        <w:drawing>
-          <wp:inline distT="0" distB="0" distL="0" distR="0" wp14:anchorId="7010755F" wp14:editId="4184572E">
-            <wp:extent cx="5372100" cy="6048375"/>
-            <wp:effectExtent l="0" t="0" r="0" b="9525"/>
-            <wp:docPr id="80" name="Picture 80"/>
-            <wp:cNvGraphicFramePr>
-              <a:graphicFrameLocks xmlns:a="http://schemas.openxmlformats.org/drawingml/2006/main" noChangeAspect="1"/>
-            </wp:cNvGraphicFramePr>
-            <a:graphic xmlns:a="http://schemas.openxmlformats.org/drawingml/2006/main">
-              <a:graphicData uri="http://schemas.openxmlformats.org/drawingml/2006/picture">
-                <pic:pic xmlns:pic="http://schemas.openxmlformats.org/drawingml/2006/picture">
-                  <pic:nvPicPr>
-                    <pic:cNvPr id="1" name=""/>
-                    <pic:cNvPicPr/>
-                  </pic:nvPicPr>
-                  <pic:blipFill>
-                    <a:blip r:embed="rId44"/>
-                    <a:stretch>
-                      <a:fillRect/>
-                    </a:stretch>
-                  </pic:blipFill>
-                  <pic:spPr>
-                    <a:xfrm>
-                      <a:off x="0" y="0"/>
-                      <a:ext cx="5372100" cy="6048375"/>
-                    </a:xfrm>
-                    <a:prstGeom prst="rect">
-                      <a:avLst/>
-                    </a:prstGeom>
-                  </pic:spPr>
-                </pic:pic>
-              </a:graphicData>
-            </a:graphic>
-          </wp:inline>
-        </w:drawing>
-      </w:r>
-    </w:p>
-    <w:p/>
-    <w:p/>
-    <w:p/>
-    <w:p/>
-    <w:p/>
-    <w:p/>
-    <w:p/>
-    <w:p/>
-    <w:p/>
-    <w:p/>
-    <w:p/>
-    <w:p>
-      <w:r>
-        <w:rPr>
-          <w:noProof/>
-        </w:rPr>
-        <w:drawing>
-          <wp:inline distT="0" distB="0" distL="0" distR="0" wp14:anchorId="7A3B29EA" wp14:editId="0B157DE2">
-            <wp:extent cx="5486400" cy="6339840"/>
-            <wp:effectExtent l="0" t="0" r="0" b="3810"/>
-            <wp:docPr id="81" name="Picture 81"/>
-            <wp:cNvGraphicFramePr>
-              <a:graphicFrameLocks xmlns:a="http://schemas.openxmlformats.org/drawingml/2006/main" noChangeAspect="1"/>
-            </wp:cNvGraphicFramePr>
-            <a:graphic xmlns:a="http://schemas.openxmlformats.org/drawingml/2006/main">
-              <a:graphicData uri="http://schemas.openxmlformats.org/drawingml/2006/picture">
-                <pic:pic xmlns:pic="http://schemas.openxmlformats.org/drawingml/2006/picture">
-                  <pic:nvPicPr>
-                    <pic:cNvPr id="1" name=""/>
-                    <pic:cNvPicPr/>
-                  </pic:nvPicPr>
-                  <pic:blipFill>
-                    <a:blip r:embed="rId45"/>
-                    <a:stretch>
-                      <a:fillRect/>
-                    </a:stretch>
-                  </pic:blipFill>
-                  <pic:spPr>
-                    <a:xfrm>
-                      <a:off x="0" y="0"/>
-                      <a:ext cx="5486400" cy="6339840"/>
-                    </a:xfrm>
-                    <a:prstGeom prst="rect">
-                      <a:avLst/>
-                    </a:prstGeom>
-                  </pic:spPr>
-                </pic:pic>
-              </a:graphicData>
-            </a:graphic>
-          </wp:inline>
-        </w:drawing>
-      </w:r>
-    </w:p>
-    <w:p>
-      <w:r>
-        <w:rPr>
-          <w:noProof/>
-        </w:rPr>
-        <w:lastRenderedPageBreak/>
-        <w:drawing>
-          <wp:inline distT="0" distB="0" distL="0" distR="0" wp14:anchorId="3D227BAE" wp14:editId="2E25A1AD">
-            <wp:extent cx="5486400" cy="6350635"/>
-            <wp:effectExtent l="0" t="0" r="0" b="0"/>
-            <wp:docPr id="82" name="Picture 82"/>
-            <wp:cNvGraphicFramePr>
-              <a:graphicFrameLocks xmlns:a="http://schemas.openxmlformats.org/drawingml/2006/main" noChangeAspect="1"/>
-            </wp:cNvGraphicFramePr>
-            <a:graphic xmlns:a="http://schemas.openxmlformats.org/drawingml/2006/main">
-              <a:graphicData uri="http://schemas.openxmlformats.org/drawingml/2006/picture">
-                <pic:pic xmlns:pic="http://schemas.openxmlformats.org/drawingml/2006/picture">
-                  <pic:nvPicPr>
-                    <pic:cNvPr id="1" name=""/>
-                    <pic:cNvPicPr/>
-                  </pic:nvPicPr>
-                  <pic:blipFill>
-                    <a:blip r:embed="rId46"/>
-                    <a:stretch>
-                      <a:fillRect/>
-                    </a:stretch>
-                  </pic:blipFill>
-                  <pic:spPr>
-                    <a:xfrm>
-                      <a:off x="0" y="0"/>
-                      <a:ext cx="5486400" cy="6350635"/>
-                    </a:xfrm>
-                    <a:prstGeom prst="rect">
-                      <a:avLst/>
-                    </a:prstGeom>
-                  </pic:spPr>
-                </pic:pic>
-              </a:graphicData>
-            </a:graphic>
-          </wp:inline>
-        </w:drawing>
-      </w:r>
-    </w:p>
-    <w:p/>
-    <w:p/>
-    <w:p/>
-    <w:p/>
-    <w:p/>
-    <w:p/>
-    <w:p/>
-    <w:p/>
-    <w:p/>
-    <w:p/>
-    <w:p/>
-    <w:p>
-      <w:r>
-        <w:rPr>
-          <w:noProof/>
-        </w:rPr>
-        <w:drawing>
-          <wp:inline distT="0" distB="0" distL="0" distR="0" wp14:anchorId="62E61184" wp14:editId="251AAF8F">
-            <wp:extent cx="3981450" cy="4200525"/>
-            <wp:effectExtent l="0" t="0" r="0" b="9525"/>
-            <wp:docPr id="83" name="Picture 83"/>
-            <wp:cNvGraphicFramePr>
-              <a:graphicFrameLocks xmlns:a="http://schemas.openxmlformats.org/drawingml/2006/main" noChangeAspect="1"/>
-            </wp:cNvGraphicFramePr>
-            <a:graphic xmlns:a="http://schemas.openxmlformats.org/drawingml/2006/main">
-              <a:graphicData uri="http://schemas.openxmlformats.org/drawingml/2006/picture">
-                <pic:pic xmlns:pic="http://schemas.openxmlformats.org/drawingml/2006/picture">
-                  <pic:nvPicPr>
-                    <pic:cNvPr id="1" name=""/>
-                    <pic:cNvPicPr/>
-                  </pic:nvPicPr>
-                  <pic:blipFill>
-                    <a:blip r:embed="rId47"/>
-                    <a:stretch>
-                      <a:fillRect/>
-                    </a:stretch>
-                  </pic:blipFill>
-                  <pic:spPr>
-                    <a:xfrm>
-                      <a:off x="0" y="0"/>
-                      <a:ext cx="3981450" cy="4200525"/>
-                    </a:xfrm>
-                    <a:prstGeom prst="rect">
-                      <a:avLst/>
-                    </a:prstGeom>
-                  </pic:spPr>
-                </pic:pic>
-              </a:graphicData>
-            </a:graphic>
-          </wp:inline>
-        </w:drawing>
-      </w:r>
-    </w:p>
-    <w:p/>
-    <w:p/>
-    <w:p/>
-    <w:p/>
-    <w:p/>
-    <w:p/>
-    <w:p/>
-    <w:p/>
     <w:p/>
     <w:p/>
     <w:p/>

--- a/assets/file-downloads/Doc1.docx
+++ b/assets/file-downloads/Doc1.docx
@@ -52,821 +52,17 @@
     <w:p/>
     <w:p/>
     <w:p>
-      <w:r>
-        <w:rPr>
-          <w:noProof/>
-        </w:rPr>
-        <w:lastRenderedPageBreak/>
-        <w:drawing>
-          <wp:inline distT="0" distB="0" distL="0" distR="0" wp14:anchorId="44CB50C5" wp14:editId="2FACF402">
-            <wp:extent cx="5486400" cy="6168390"/>
-            <wp:effectExtent l="0" t="0" r="0" b="3810"/>
-            <wp:docPr id="34" name="Picture 34"/>
-            <wp:cNvGraphicFramePr>
-              <a:graphicFrameLocks xmlns:a="http://schemas.openxmlformats.org/drawingml/2006/main" noChangeAspect="1"/>
-            </wp:cNvGraphicFramePr>
-            <a:graphic xmlns:a="http://schemas.openxmlformats.org/drawingml/2006/main">
-              <a:graphicData uri="http://schemas.openxmlformats.org/drawingml/2006/picture">
-                <pic:pic xmlns:pic="http://schemas.openxmlformats.org/drawingml/2006/picture">
-                  <pic:nvPicPr>
-                    <pic:cNvPr id="1" name=""/>
-                    <pic:cNvPicPr/>
-                  </pic:nvPicPr>
-                  <pic:blipFill>
-                    <a:blip r:embed="rId5"/>
-                    <a:stretch>
-                      <a:fillRect/>
-                    </a:stretch>
-                  </pic:blipFill>
-                  <pic:spPr>
-                    <a:xfrm>
-                      <a:off x="0" y="0"/>
-                      <a:ext cx="5486400" cy="6168390"/>
-                    </a:xfrm>
-                    <a:prstGeom prst="rect">
-                      <a:avLst/>
-                    </a:prstGeom>
-                  </pic:spPr>
-                </pic:pic>
-              </a:graphicData>
-            </a:graphic>
-          </wp:inline>
-        </w:drawing>
-      </w:r>
+      <w:bookmarkStart w:id="0" w:name="_GoBack"/>
+      <w:bookmarkEnd w:id="0"/>
     </w:p>
     <w:p/>
     <w:p/>
     <w:p/>
-    <w:p/>
     <w:p>
       <w:r>
         <w:rPr>
           <w:noProof/>
         </w:rPr>
-        <w:lastRenderedPageBreak/>
-        <w:drawing>
-          <wp:inline distT="0" distB="0" distL="0" distR="0" wp14:anchorId="3BC8E9C2" wp14:editId="1C4E7424">
-            <wp:extent cx="5486400" cy="2791460"/>
-            <wp:effectExtent l="0" t="0" r="0" b="8890"/>
-            <wp:docPr id="35" name="Picture 35"/>
-            <wp:cNvGraphicFramePr>
-              <a:graphicFrameLocks xmlns:a="http://schemas.openxmlformats.org/drawingml/2006/main" noChangeAspect="1"/>
-            </wp:cNvGraphicFramePr>
-            <a:graphic xmlns:a="http://schemas.openxmlformats.org/drawingml/2006/main">
-              <a:graphicData uri="http://schemas.openxmlformats.org/drawingml/2006/picture">
-                <pic:pic xmlns:pic="http://schemas.openxmlformats.org/drawingml/2006/picture">
-                  <pic:nvPicPr>
-                    <pic:cNvPr id="1" name=""/>
-                    <pic:cNvPicPr/>
-                  </pic:nvPicPr>
-                  <pic:blipFill>
-                    <a:blip r:embed="rId6"/>
-                    <a:stretch>
-                      <a:fillRect/>
-                    </a:stretch>
-                  </pic:blipFill>
-                  <pic:spPr>
-                    <a:xfrm>
-                      <a:off x="0" y="0"/>
-                      <a:ext cx="5486400" cy="2791460"/>
-                    </a:xfrm>
-                    <a:prstGeom prst="rect">
-                      <a:avLst/>
-                    </a:prstGeom>
-                  </pic:spPr>
-                </pic:pic>
-              </a:graphicData>
-            </a:graphic>
-          </wp:inline>
-        </w:drawing>
-      </w:r>
-    </w:p>
-    <w:p/>
-    <w:p/>
-    <w:p/>
-    <w:p>
-      <w:r>
-        <w:rPr>
-          <w:noProof/>
-        </w:rPr>
-        <w:drawing>
-          <wp:inline distT="0" distB="0" distL="0" distR="0" wp14:anchorId="4C968E35" wp14:editId="688A6FAA">
-            <wp:extent cx="5486400" cy="3156585"/>
-            <wp:effectExtent l="0" t="0" r="0" b="5715"/>
-            <wp:docPr id="36" name="Picture 36"/>
-            <wp:cNvGraphicFramePr>
-              <a:graphicFrameLocks xmlns:a="http://schemas.openxmlformats.org/drawingml/2006/main" noChangeAspect="1"/>
-            </wp:cNvGraphicFramePr>
-            <a:graphic xmlns:a="http://schemas.openxmlformats.org/drawingml/2006/main">
-              <a:graphicData uri="http://schemas.openxmlformats.org/drawingml/2006/picture">
-                <pic:pic xmlns:pic="http://schemas.openxmlformats.org/drawingml/2006/picture">
-                  <pic:nvPicPr>
-                    <pic:cNvPr id="1" name=""/>
-                    <pic:cNvPicPr/>
-                  </pic:nvPicPr>
-                  <pic:blipFill>
-                    <a:blip r:embed="rId7"/>
-                    <a:stretch>
-                      <a:fillRect/>
-                    </a:stretch>
-                  </pic:blipFill>
-                  <pic:spPr>
-                    <a:xfrm>
-                      <a:off x="0" y="0"/>
-                      <a:ext cx="5486400" cy="3156585"/>
-                    </a:xfrm>
-                    <a:prstGeom prst="rect">
-                      <a:avLst/>
-                    </a:prstGeom>
-                  </pic:spPr>
-                </pic:pic>
-              </a:graphicData>
-            </a:graphic>
-          </wp:inline>
-        </w:drawing>
-      </w:r>
-    </w:p>
-    <w:p/>
-    <w:p/>
-    <w:p/>
-    <w:p/>
-    <w:p>
-      <w:r>
-        <w:rPr>
-          <w:noProof/>
-        </w:rPr>
-        <w:lastRenderedPageBreak/>
-        <w:drawing>
-          <wp:inline distT="0" distB="0" distL="0" distR="0" wp14:anchorId="0E392ED7" wp14:editId="7D2F02A9">
-            <wp:extent cx="5486400" cy="2911475"/>
-            <wp:effectExtent l="0" t="0" r="0" b="3175"/>
-            <wp:docPr id="37" name="Picture 37"/>
-            <wp:cNvGraphicFramePr>
-              <a:graphicFrameLocks xmlns:a="http://schemas.openxmlformats.org/drawingml/2006/main" noChangeAspect="1"/>
-            </wp:cNvGraphicFramePr>
-            <a:graphic xmlns:a="http://schemas.openxmlformats.org/drawingml/2006/main">
-              <a:graphicData uri="http://schemas.openxmlformats.org/drawingml/2006/picture">
-                <pic:pic xmlns:pic="http://schemas.openxmlformats.org/drawingml/2006/picture">
-                  <pic:nvPicPr>
-                    <pic:cNvPr id="1" name=""/>
-                    <pic:cNvPicPr/>
-                  </pic:nvPicPr>
-                  <pic:blipFill>
-                    <a:blip r:embed="rId8"/>
-                    <a:stretch>
-                      <a:fillRect/>
-                    </a:stretch>
-                  </pic:blipFill>
-                  <pic:spPr>
-                    <a:xfrm>
-                      <a:off x="0" y="0"/>
-                      <a:ext cx="5486400" cy="2911475"/>
-                    </a:xfrm>
-                    <a:prstGeom prst="rect">
-                      <a:avLst/>
-                    </a:prstGeom>
-                  </pic:spPr>
-                </pic:pic>
-              </a:graphicData>
-            </a:graphic>
-          </wp:inline>
-        </w:drawing>
-      </w:r>
-    </w:p>
-    <w:p/>
-    <w:p/>
-    <w:p/>
-    <w:p/>
-    <w:p>
-      <w:r>
-        <w:rPr>
-          <w:noProof/>
-        </w:rPr>
-        <w:drawing>
-          <wp:inline distT="0" distB="0" distL="0" distR="0" wp14:anchorId="76868E9A" wp14:editId="2DE8D487">
-            <wp:extent cx="5486400" cy="3987800"/>
-            <wp:effectExtent l="0" t="0" r="0" b="0"/>
-            <wp:docPr id="38" name="Picture 38"/>
-            <wp:cNvGraphicFramePr>
-              <a:graphicFrameLocks xmlns:a="http://schemas.openxmlformats.org/drawingml/2006/main" noChangeAspect="1"/>
-            </wp:cNvGraphicFramePr>
-            <a:graphic xmlns:a="http://schemas.openxmlformats.org/drawingml/2006/main">
-              <a:graphicData uri="http://schemas.openxmlformats.org/drawingml/2006/picture">
-                <pic:pic xmlns:pic="http://schemas.openxmlformats.org/drawingml/2006/picture">
-                  <pic:nvPicPr>
-                    <pic:cNvPr id="1" name=""/>
-                    <pic:cNvPicPr/>
-                  </pic:nvPicPr>
-                  <pic:blipFill>
-                    <a:blip r:embed="rId9"/>
-                    <a:stretch>
-                      <a:fillRect/>
-                    </a:stretch>
-                  </pic:blipFill>
-                  <pic:spPr>
-                    <a:xfrm>
-                      <a:off x="0" y="0"/>
-                      <a:ext cx="5486400" cy="3987800"/>
-                    </a:xfrm>
-                    <a:prstGeom prst="rect">
-                      <a:avLst/>
-                    </a:prstGeom>
-                  </pic:spPr>
-                </pic:pic>
-              </a:graphicData>
-            </a:graphic>
-          </wp:inline>
-        </w:drawing>
-      </w:r>
-    </w:p>
-    <w:p/>
-    <w:p/>
-    <w:p/>
-    <w:p/>
-    <w:p>
-      <w:r>
-        <w:rPr>
-          <w:noProof/>
-        </w:rPr>
-        <w:drawing>
-          <wp:inline distT="0" distB="0" distL="0" distR="0" wp14:anchorId="38BB1916" wp14:editId="3141DB2A">
-            <wp:extent cx="5486400" cy="2745105"/>
-            <wp:effectExtent l="0" t="0" r="0" b="0"/>
-            <wp:docPr id="39" name="Picture 39"/>
-            <wp:cNvGraphicFramePr>
-              <a:graphicFrameLocks xmlns:a="http://schemas.openxmlformats.org/drawingml/2006/main" noChangeAspect="1"/>
-            </wp:cNvGraphicFramePr>
-            <a:graphic xmlns:a="http://schemas.openxmlformats.org/drawingml/2006/main">
-              <a:graphicData uri="http://schemas.openxmlformats.org/drawingml/2006/picture">
-                <pic:pic xmlns:pic="http://schemas.openxmlformats.org/drawingml/2006/picture">
-                  <pic:nvPicPr>
-                    <pic:cNvPr id="1" name=""/>
-                    <pic:cNvPicPr/>
-                  </pic:nvPicPr>
-                  <pic:blipFill>
-                    <a:blip r:embed="rId10"/>
-                    <a:stretch>
-                      <a:fillRect/>
-                    </a:stretch>
-                  </pic:blipFill>
-                  <pic:spPr>
-                    <a:xfrm>
-                      <a:off x="0" y="0"/>
-                      <a:ext cx="5486400" cy="2745105"/>
-                    </a:xfrm>
-                    <a:prstGeom prst="rect">
-                      <a:avLst/>
-                    </a:prstGeom>
-                  </pic:spPr>
-                </pic:pic>
-              </a:graphicData>
-            </a:graphic>
-          </wp:inline>
-        </w:drawing>
-      </w:r>
-    </w:p>
-    <w:p/>
-    <w:p/>
-    <w:p/>
-    <w:p>
-      <w:r>
-        <w:rPr>
-          <w:noProof/>
-        </w:rPr>
-        <w:drawing>
-          <wp:inline distT="0" distB="0" distL="0" distR="0" wp14:anchorId="1A32CF86" wp14:editId="47EB4873">
-            <wp:extent cx="3905250" cy="1838325"/>
-            <wp:effectExtent l="0" t="0" r="0" b="9525"/>
-            <wp:docPr id="40" name="Picture 40"/>
-            <wp:cNvGraphicFramePr>
-              <a:graphicFrameLocks xmlns:a="http://schemas.openxmlformats.org/drawingml/2006/main" noChangeAspect="1"/>
-            </wp:cNvGraphicFramePr>
-            <a:graphic xmlns:a="http://schemas.openxmlformats.org/drawingml/2006/main">
-              <a:graphicData uri="http://schemas.openxmlformats.org/drawingml/2006/picture">
-                <pic:pic xmlns:pic="http://schemas.openxmlformats.org/drawingml/2006/picture">
-                  <pic:nvPicPr>
-                    <pic:cNvPr id="1" name=""/>
-                    <pic:cNvPicPr/>
-                  </pic:nvPicPr>
-                  <pic:blipFill>
-                    <a:blip r:embed="rId11"/>
-                    <a:stretch>
-                      <a:fillRect/>
-                    </a:stretch>
-                  </pic:blipFill>
-                  <pic:spPr>
-                    <a:xfrm>
-                      <a:off x="0" y="0"/>
-                      <a:ext cx="3905250" cy="1838325"/>
-                    </a:xfrm>
-                    <a:prstGeom prst="rect">
-                      <a:avLst/>
-                    </a:prstGeom>
-                  </pic:spPr>
-                </pic:pic>
-              </a:graphicData>
-            </a:graphic>
-          </wp:inline>
-        </w:drawing>
-      </w:r>
-    </w:p>
-    <w:p/>
-    <w:p/>
-    <w:p/>
-    <w:p>
-      <w:r>
-        <w:rPr>
-          <w:noProof/>
-        </w:rPr>
-        <w:lastRenderedPageBreak/>
-        <w:drawing>
-          <wp:inline distT="0" distB="0" distL="0" distR="0" wp14:anchorId="34214AAC" wp14:editId="551D8D92">
-            <wp:extent cx="5486400" cy="2996565"/>
-            <wp:effectExtent l="0" t="0" r="0" b="0"/>
-            <wp:docPr id="41" name="Picture 41"/>
-            <wp:cNvGraphicFramePr>
-              <a:graphicFrameLocks xmlns:a="http://schemas.openxmlformats.org/drawingml/2006/main" noChangeAspect="1"/>
-            </wp:cNvGraphicFramePr>
-            <a:graphic xmlns:a="http://schemas.openxmlformats.org/drawingml/2006/main">
-              <a:graphicData uri="http://schemas.openxmlformats.org/drawingml/2006/picture">
-                <pic:pic xmlns:pic="http://schemas.openxmlformats.org/drawingml/2006/picture">
-                  <pic:nvPicPr>
-                    <pic:cNvPr id="1" name=""/>
-                    <pic:cNvPicPr/>
-                  </pic:nvPicPr>
-                  <pic:blipFill>
-                    <a:blip r:embed="rId12"/>
-                    <a:stretch>
-                      <a:fillRect/>
-                    </a:stretch>
-                  </pic:blipFill>
-                  <pic:spPr>
-                    <a:xfrm>
-                      <a:off x="0" y="0"/>
-                      <a:ext cx="5486400" cy="2996565"/>
-                    </a:xfrm>
-                    <a:prstGeom prst="rect">
-                      <a:avLst/>
-                    </a:prstGeom>
-                  </pic:spPr>
-                </pic:pic>
-              </a:graphicData>
-            </a:graphic>
-          </wp:inline>
-        </w:drawing>
-      </w:r>
-    </w:p>
-    <w:p/>
-    <w:p/>
-    <w:p/>
-    <w:p>
-      <w:r>
-        <w:rPr>
-          <w:noProof/>
-        </w:rPr>
-        <w:lastRenderedPageBreak/>
-        <w:drawing>
-          <wp:inline distT="0" distB="0" distL="0" distR="0" wp14:anchorId="103C3EF6" wp14:editId="4EF0F351">
-            <wp:extent cx="4648200" cy="4486275"/>
-            <wp:effectExtent l="0" t="0" r="0" b="9525"/>
-            <wp:docPr id="42" name="Picture 42"/>
-            <wp:cNvGraphicFramePr>
-              <a:graphicFrameLocks xmlns:a="http://schemas.openxmlformats.org/drawingml/2006/main" noChangeAspect="1"/>
-            </wp:cNvGraphicFramePr>
-            <a:graphic xmlns:a="http://schemas.openxmlformats.org/drawingml/2006/main">
-              <a:graphicData uri="http://schemas.openxmlformats.org/drawingml/2006/picture">
-                <pic:pic xmlns:pic="http://schemas.openxmlformats.org/drawingml/2006/picture">
-                  <pic:nvPicPr>
-                    <pic:cNvPr id="1" name=""/>
-                    <pic:cNvPicPr/>
-                  </pic:nvPicPr>
-                  <pic:blipFill>
-                    <a:blip r:embed="rId13"/>
-                    <a:stretch>
-                      <a:fillRect/>
-                    </a:stretch>
-                  </pic:blipFill>
-                  <pic:spPr>
-                    <a:xfrm>
-                      <a:off x="0" y="0"/>
-                      <a:ext cx="4648200" cy="4486275"/>
-                    </a:xfrm>
-                    <a:prstGeom prst="rect">
-                      <a:avLst/>
-                    </a:prstGeom>
-                  </pic:spPr>
-                </pic:pic>
-              </a:graphicData>
-            </a:graphic>
-          </wp:inline>
-        </w:drawing>
-      </w:r>
-    </w:p>
-    <w:p>
-      <w:r>
-        <w:rPr>
-          <w:noProof/>
-        </w:rPr>
-        <w:lastRenderedPageBreak/>
-        <w:drawing>
-          <wp:inline distT="0" distB="0" distL="0" distR="0" wp14:anchorId="2374812C" wp14:editId="2A034B72">
-            <wp:extent cx="4791075" cy="4476750"/>
-            <wp:effectExtent l="0" t="0" r="9525" b="0"/>
-            <wp:docPr id="43" name="Picture 43"/>
-            <wp:cNvGraphicFramePr>
-              <a:graphicFrameLocks xmlns:a="http://schemas.openxmlformats.org/drawingml/2006/main" noChangeAspect="1"/>
-            </wp:cNvGraphicFramePr>
-            <a:graphic xmlns:a="http://schemas.openxmlformats.org/drawingml/2006/main">
-              <a:graphicData uri="http://schemas.openxmlformats.org/drawingml/2006/picture">
-                <pic:pic xmlns:pic="http://schemas.openxmlformats.org/drawingml/2006/picture">
-                  <pic:nvPicPr>
-                    <pic:cNvPr id="1" name=""/>
-                    <pic:cNvPicPr/>
-                  </pic:nvPicPr>
-                  <pic:blipFill>
-                    <a:blip r:embed="rId14"/>
-                    <a:stretch>
-                      <a:fillRect/>
-                    </a:stretch>
-                  </pic:blipFill>
-                  <pic:spPr>
-                    <a:xfrm>
-                      <a:off x="0" y="0"/>
-                      <a:ext cx="4791075" cy="4476750"/>
-                    </a:xfrm>
-                    <a:prstGeom prst="rect">
-                      <a:avLst/>
-                    </a:prstGeom>
-                  </pic:spPr>
-                </pic:pic>
-              </a:graphicData>
-            </a:graphic>
-          </wp:inline>
-        </w:drawing>
-      </w:r>
-    </w:p>
-    <w:p/>
-    <w:p>
-      <w:r>
-        <w:rPr>
-          <w:noProof/>
-        </w:rPr>
-        <w:lastRenderedPageBreak/>
-        <w:drawing>
-          <wp:inline distT="0" distB="0" distL="0" distR="0" wp14:anchorId="393B1EB4" wp14:editId="5A765353">
-            <wp:extent cx="2600325" cy="3524250"/>
-            <wp:effectExtent l="0" t="0" r="9525" b="0"/>
-            <wp:docPr id="44" name="Picture 44"/>
-            <wp:cNvGraphicFramePr>
-              <a:graphicFrameLocks xmlns:a="http://schemas.openxmlformats.org/drawingml/2006/main" noChangeAspect="1"/>
-            </wp:cNvGraphicFramePr>
-            <a:graphic xmlns:a="http://schemas.openxmlformats.org/drawingml/2006/main">
-              <a:graphicData uri="http://schemas.openxmlformats.org/drawingml/2006/picture">
-                <pic:pic xmlns:pic="http://schemas.openxmlformats.org/drawingml/2006/picture">
-                  <pic:nvPicPr>
-                    <pic:cNvPr id="1" name=""/>
-                    <pic:cNvPicPr/>
-                  </pic:nvPicPr>
-                  <pic:blipFill>
-                    <a:blip r:embed="rId15"/>
-                    <a:stretch>
-                      <a:fillRect/>
-                    </a:stretch>
-                  </pic:blipFill>
-                  <pic:spPr>
-                    <a:xfrm>
-                      <a:off x="0" y="0"/>
-                      <a:ext cx="2600325" cy="3524250"/>
-                    </a:xfrm>
-                    <a:prstGeom prst="rect">
-                      <a:avLst/>
-                    </a:prstGeom>
-                  </pic:spPr>
-                </pic:pic>
-              </a:graphicData>
-            </a:graphic>
-          </wp:inline>
-        </w:drawing>
-      </w:r>
-    </w:p>
-    <w:p>
-      <w:r>
-        <w:rPr>
-          <w:noProof/>
-        </w:rPr>
-        <w:drawing>
-          <wp:inline distT="0" distB="0" distL="0" distR="0" wp14:anchorId="7DEF1A20" wp14:editId="60A1ABF9">
-            <wp:extent cx="2324100" cy="3600450"/>
-            <wp:effectExtent l="0" t="0" r="0" b="0"/>
-            <wp:docPr id="45" name="Picture 45"/>
-            <wp:cNvGraphicFramePr>
-              <a:graphicFrameLocks xmlns:a="http://schemas.openxmlformats.org/drawingml/2006/main" noChangeAspect="1"/>
-            </wp:cNvGraphicFramePr>
-            <a:graphic xmlns:a="http://schemas.openxmlformats.org/drawingml/2006/main">
-              <a:graphicData uri="http://schemas.openxmlformats.org/drawingml/2006/picture">
-                <pic:pic xmlns:pic="http://schemas.openxmlformats.org/drawingml/2006/picture">
-                  <pic:nvPicPr>
-                    <pic:cNvPr id="1" name=""/>
-                    <pic:cNvPicPr/>
-                  </pic:nvPicPr>
-                  <pic:blipFill>
-                    <a:blip r:embed="rId16"/>
-                    <a:stretch>
-                      <a:fillRect/>
-                    </a:stretch>
-                  </pic:blipFill>
-                  <pic:spPr>
-                    <a:xfrm>
-                      <a:off x="0" y="0"/>
-                      <a:ext cx="2324100" cy="3600450"/>
-                    </a:xfrm>
-                    <a:prstGeom prst="rect">
-                      <a:avLst/>
-                    </a:prstGeom>
-                  </pic:spPr>
-                </pic:pic>
-              </a:graphicData>
-            </a:graphic>
-          </wp:inline>
-        </w:drawing>
-      </w:r>
-    </w:p>
-    <w:p>
-      <w:r>
-        <w:rPr>
-          <w:noProof/>
-        </w:rPr>
-        <w:lastRenderedPageBreak/>
-        <w:drawing>
-          <wp:inline distT="0" distB="0" distL="0" distR="0" wp14:anchorId="12240E29" wp14:editId="09A13FF6">
-            <wp:extent cx="3571875" cy="3524250"/>
-            <wp:effectExtent l="0" t="0" r="9525" b="0"/>
-            <wp:docPr id="46" name="Picture 46"/>
-            <wp:cNvGraphicFramePr>
-              <a:graphicFrameLocks xmlns:a="http://schemas.openxmlformats.org/drawingml/2006/main" noChangeAspect="1"/>
-            </wp:cNvGraphicFramePr>
-            <a:graphic xmlns:a="http://schemas.openxmlformats.org/drawingml/2006/main">
-              <a:graphicData uri="http://schemas.openxmlformats.org/drawingml/2006/picture">
-                <pic:pic xmlns:pic="http://schemas.openxmlformats.org/drawingml/2006/picture">
-                  <pic:nvPicPr>
-                    <pic:cNvPr id="1" name=""/>
-                    <pic:cNvPicPr/>
-                  </pic:nvPicPr>
-                  <pic:blipFill>
-                    <a:blip r:embed="rId17"/>
-                    <a:stretch>
-                      <a:fillRect/>
-                    </a:stretch>
-                  </pic:blipFill>
-                  <pic:spPr>
-                    <a:xfrm>
-                      <a:off x="0" y="0"/>
-                      <a:ext cx="3571875" cy="3524250"/>
-                    </a:xfrm>
-                    <a:prstGeom prst="rect">
-                      <a:avLst/>
-                    </a:prstGeom>
-                  </pic:spPr>
-                </pic:pic>
-              </a:graphicData>
-            </a:graphic>
-          </wp:inline>
-        </w:drawing>
-      </w:r>
-    </w:p>
-    <w:p/>
-    <w:p/>
-    <w:p/>
-    <w:p/>
-    <w:p/>
-    <w:p/>
-    <w:p/>
-    <w:p/>
-    <w:p/>
-    <w:p/>
-    <w:p/>
-    <w:p/>
-    <w:p>
-      <w:r>
-        <w:rPr>
-          <w:noProof/>
-        </w:rPr>
-        <w:lastRenderedPageBreak/>
-        <w:drawing>
-          <wp:inline distT="0" distB="0" distL="0" distR="0" wp14:anchorId="7EB6EAB0" wp14:editId="630B49E7">
-            <wp:extent cx="5486400" cy="5530215"/>
-            <wp:effectExtent l="0" t="0" r="0" b="0"/>
-            <wp:docPr id="47" name="Picture 47"/>
-            <wp:cNvGraphicFramePr>
-              <a:graphicFrameLocks xmlns:a="http://schemas.openxmlformats.org/drawingml/2006/main" noChangeAspect="1"/>
-            </wp:cNvGraphicFramePr>
-            <a:graphic xmlns:a="http://schemas.openxmlformats.org/drawingml/2006/main">
-              <a:graphicData uri="http://schemas.openxmlformats.org/drawingml/2006/picture">
-                <pic:pic xmlns:pic="http://schemas.openxmlformats.org/drawingml/2006/picture">
-                  <pic:nvPicPr>
-                    <pic:cNvPr id="1" name=""/>
-                    <pic:cNvPicPr/>
-                  </pic:nvPicPr>
-                  <pic:blipFill>
-                    <a:blip r:embed="rId18"/>
-                    <a:stretch>
-                      <a:fillRect/>
-                    </a:stretch>
-                  </pic:blipFill>
-                  <pic:spPr>
-                    <a:xfrm>
-                      <a:off x="0" y="0"/>
-                      <a:ext cx="5486400" cy="5530215"/>
-                    </a:xfrm>
-                    <a:prstGeom prst="rect">
-                      <a:avLst/>
-                    </a:prstGeom>
-                  </pic:spPr>
-                </pic:pic>
-              </a:graphicData>
-            </a:graphic>
-          </wp:inline>
-        </w:drawing>
-      </w:r>
-    </w:p>
-    <w:p>
-      <w:r>
-        <w:rPr>
-          <w:noProof/>
-        </w:rPr>
-        <w:lastRenderedPageBreak/>
-        <w:drawing>
-          <wp:inline distT="0" distB="0" distL="0" distR="0" wp14:anchorId="73BB3D15" wp14:editId="4C9AEC3E">
-            <wp:extent cx="5486400" cy="5521325"/>
-            <wp:effectExtent l="0" t="0" r="0" b="3175"/>
-            <wp:docPr id="48" name="Picture 48"/>
-            <wp:cNvGraphicFramePr>
-              <a:graphicFrameLocks xmlns:a="http://schemas.openxmlformats.org/drawingml/2006/main" noChangeAspect="1"/>
-            </wp:cNvGraphicFramePr>
-            <a:graphic xmlns:a="http://schemas.openxmlformats.org/drawingml/2006/main">
-              <a:graphicData uri="http://schemas.openxmlformats.org/drawingml/2006/picture">
-                <pic:pic xmlns:pic="http://schemas.openxmlformats.org/drawingml/2006/picture">
-                  <pic:nvPicPr>
-                    <pic:cNvPr id="1" name=""/>
-                    <pic:cNvPicPr/>
-                  </pic:nvPicPr>
-                  <pic:blipFill>
-                    <a:blip r:embed="rId19"/>
-                    <a:stretch>
-                      <a:fillRect/>
-                    </a:stretch>
-                  </pic:blipFill>
-                  <pic:spPr>
-                    <a:xfrm>
-                      <a:off x="0" y="0"/>
-                      <a:ext cx="5486400" cy="5521325"/>
-                    </a:xfrm>
-                    <a:prstGeom prst="rect">
-                      <a:avLst/>
-                    </a:prstGeom>
-                  </pic:spPr>
-                </pic:pic>
-              </a:graphicData>
-            </a:graphic>
-          </wp:inline>
-        </w:drawing>
-      </w:r>
-    </w:p>
-    <w:p>
-      <w:r>
-        <w:rPr>
-          <w:noProof/>
-        </w:rPr>
-        <w:lastRenderedPageBreak/>
-        <w:drawing>
-          <wp:inline distT="0" distB="0" distL="0" distR="0" wp14:anchorId="6D5A467C" wp14:editId="541B6D4A">
-            <wp:extent cx="5486400" cy="5512435"/>
-            <wp:effectExtent l="0" t="0" r="0" b="0"/>
-            <wp:docPr id="49" name="Picture 49"/>
-            <wp:cNvGraphicFramePr>
-              <a:graphicFrameLocks xmlns:a="http://schemas.openxmlformats.org/drawingml/2006/main" noChangeAspect="1"/>
-            </wp:cNvGraphicFramePr>
-            <a:graphic xmlns:a="http://schemas.openxmlformats.org/drawingml/2006/main">
-              <a:graphicData uri="http://schemas.openxmlformats.org/drawingml/2006/picture">
-                <pic:pic xmlns:pic="http://schemas.openxmlformats.org/drawingml/2006/picture">
-                  <pic:nvPicPr>
-                    <pic:cNvPr id="1" name=""/>
-                    <pic:cNvPicPr/>
-                  </pic:nvPicPr>
-                  <pic:blipFill>
-                    <a:blip r:embed="rId20"/>
-                    <a:stretch>
-                      <a:fillRect/>
-                    </a:stretch>
-                  </pic:blipFill>
-                  <pic:spPr>
-                    <a:xfrm>
-                      <a:off x="0" y="0"/>
-                      <a:ext cx="5486400" cy="5512435"/>
-                    </a:xfrm>
-                    <a:prstGeom prst="rect">
-                      <a:avLst/>
-                    </a:prstGeom>
-                  </pic:spPr>
-                </pic:pic>
-              </a:graphicData>
-            </a:graphic>
-          </wp:inline>
-        </w:drawing>
-      </w:r>
-    </w:p>
-    <w:p>
-      <w:r>
-        <w:rPr>
-          <w:noProof/>
-        </w:rPr>
-        <w:lastRenderedPageBreak/>
-        <w:drawing>
-          <wp:inline distT="0" distB="0" distL="0" distR="0" wp14:anchorId="3DBB5F3D" wp14:editId="5E8F7E21">
-            <wp:extent cx="5486400" cy="5521325"/>
-            <wp:effectExtent l="0" t="0" r="0" b="3175"/>
-            <wp:docPr id="50" name="Picture 50"/>
-            <wp:cNvGraphicFramePr>
-              <a:graphicFrameLocks xmlns:a="http://schemas.openxmlformats.org/drawingml/2006/main" noChangeAspect="1"/>
-            </wp:cNvGraphicFramePr>
-            <a:graphic xmlns:a="http://schemas.openxmlformats.org/drawingml/2006/main">
-              <a:graphicData uri="http://schemas.openxmlformats.org/drawingml/2006/picture">
-                <pic:pic xmlns:pic="http://schemas.openxmlformats.org/drawingml/2006/picture">
-                  <pic:nvPicPr>
-                    <pic:cNvPr id="1" name=""/>
-                    <pic:cNvPicPr/>
-                  </pic:nvPicPr>
-                  <pic:blipFill>
-                    <a:blip r:embed="rId21"/>
-                    <a:stretch>
-                      <a:fillRect/>
-                    </a:stretch>
-                  </pic:blipFill>
-                  <pic:spPr>
-                    <a:xfrm>
-                      <a:off x="0" y="0"/>
-                      <a:ext cx="5486400" cy="5521325"/>
-                    </a:xfrm>
-                    <a:prstGeom prst="rect">
-                      <a:avLst/>
-                    </a:prstGeom>
-                  </pic:spPr>
-                </pic:pic>
-              </a:graphicData>
-            </a:graphic>
-          </wp:inline>
-        </w:drawing>
-      </w:r>
-    </w:p>
-    <w:p>
-      <w:r>
-        <w:rPr>
-          <w:noProof/>
-        </w:rPr>
-        <w:lastRenderedPageBreak/>
-        <w:drawing>
-          <wp:inline distT="0" distB="0" distL="0" distR="0" wp14:anchorId="3426E9EA" wp14:editId="263567D6">
-            <wp:extent cx="5486400" cy="5503545"/>
-            <wp:effectExtent l="0" t="0" r="0" b="1905"/>
-            <wp:docPr id="51" name="Picture 51"/>
-            <wp:cNvGraphicFramePr>
-              <a:graphicFrameLocks xmlns:a="http://schemas.openxmlformats.org/drawingml/2006/main" noChangeAspect="1"/>
-            </wp:cNvGraphicFramePr>
-            <a:graphic xmlns:a="http://schemas.openxmlformats.org/drawingml/2006/main">
-              <a:graphicData uri="http://schemas.openxmlformats.org/drawingml/2006/picture">
-                <pic:pic xmlns:pic="http://schemas.openxmlformats.org/drawingml/2006/picture">
-                  <pic:nvPicPr>
-                    <pic:cNvPr id="1" name=""/>
-                    <pic:cNvPicPr/>
-                  </pic:nvPicPr>
-                  <pic:blipFill>
-                    <a:blip r:embed="rId22"/>
-                    <a:stretch>
-                      <a:fillRect/>
-                    </a:stretch>
-                  </pic:blipFill>
-                  <pic:spPr>
-                    <a:xfrm>
-                      <a:off x="0" y="0"/>
-                      <a:ext cx="5486400" cy="5503545"/>
-                    </a:xfrm>
-                    <a:prstGeom prst="rect">
-                      <a:avLst/>
-                    </a:prstGeom>
-                  </pic:spPr>
-                </pic:pic>
-              </a:graphicData>
-            </a:graphic>
-          </wp:inline>
-        </w:drawing>
-      </w:r>
-    </w:p>
-    <w:p>
-      <w:r>
-        <w:rPr>
-          <w:noProof/>
-        </w:rPr>
-        <w:lastRenderedPageBreak/>
         <w:drawing>
           <wp:inline distT="0" distB="0" distL="0" distR="0" wp14:anchorId="5B166095" wp14:editId="000B190F">
             <wp:extent cx="5486400" cy="3299460"/>
@@ -883,7 +79,7 @@
                     <pic:cNvPicPr/>
                   </pic:nvPicPr>
                   <pic:blipFill>
-                    <a:blip r:embed="rId23"/>
+                    <a:blip r:embed="rId5"/>
                     <a:stretch>
                       <a:fillRect/>
                     </a:stretch>
@@ -909,6 +105,7 @@
         <w:rPr>
           <w:noProof/>
         </w:rPr>
+        <w:lastRenderedPageBreak/>
         <w:drawing>
           <wp:inline distT="0" distB="0" distL="0" distR="0" wp14:anchorId="02ECEC5C" wp14:editId="6509F495">
             <wp:extent cx="5486400" cy="4333240"/>
@@ -925,7 +122,7 @@
                     <pic:cNvPicPr/>
                   </pic:nvPicPr>
                   <pic:blipFill>
-                    <a:blip r:embed="rId24"/>
+                    <a:blip r:embed="rId6"/>
                     <a:stretch>
                       <a:fillRect/>
                     </a:stretch>
@@ -968,7 +165,7 @@
                     <pic:cNvPicPr/>
                   </pic:nvPicPr>
                   <pic:blipFill>
-                    <a:blip r:embed="rId25"/>
+                    <a:blip r:embed="rId7"/>
                     <a:stretch>
                       <a:fillRect/>
                     </a:stretch>
@@ -1010,7 +207,7 @@
                     <pic:cNvPicPr/>
                   </pic:nvPicPr>
                   <pic:blipFill>
-                    <a:blip r:embed="rId26"/>
+                    <a:blip r:embed="rId8"/>
                     <a:stretch>
                       <a:fillRect/>
                     </a:stretch>
@@ -1056,7 +253,7 @@
                     <pic:cNvPicPr/>
                   </pic:nvPicPr>
                   <pic:blipFill>
-                    <a:blip r:embed="rId27"/>
+                    <a:blip r:embed="rId9"/>
                     <a:stretch>
                       <a:fillRect/>
                     </a:stretch>
@@ -1096,7 +293,7 @@
                     <pic:cNvPicPr/>
                   </pic:nvPicPr>
                   <pic:blipFill>
-                    <a:blip r:embed="rId28"/>
+                    <a:blip r:embed="rId10"/>
                     <a:stretch>
                       <a:fillRect/>
                     </a:stretch>
@@ -1137,7 +334,7 @@
                     <pic:cNvPicPr/>
                   </pic:nvPicPr>
                   <pic:blipFill>
-                    <a:blip r:embed="rId29"/>
+                    <a:blip r:embed="rId11"/>
                     <a:stretch>
                       <a:fillRect/>
                     </a:stretch>
@@ -1177,7 +374,7 @@
                     <pic:cNvPicPr/>
                   </pic:nvPicPr>
                   <pic:blipFill>
-                    <a:blip r:embed="rId30"/>
+                    <a:blip r:embed="rId12"/>
                     <a:stretch>
                       <a:fillRect/>
                     </a:stretch>
@@ -1227,7 +424,7 @@
                     <pic:cNvPicPr/>
                   </pic:nvPicPr>
                   <pic:blipFill>
-                    <a:blip r:embed="rId31"/>
+                    <a:blip r:embed="rId13"/>
                     <a:stretch>
                       <a:fillRect/>
                     </a:stretch>
@@ -1277,7 +474,7 @@
                     <pic:cNvPicPr/>
                   </pic:nvPicPr>
                   <pic:blipFill>
-                    <a:blip r:embed="rId32"/>
+                    <a:blip r:embed="rId14"/>
                     <a:stretch>
                       <a:fillRect/>
                     </a:stretch>
@@ -1322,7 +519,7 @@
                     <pic:cNvPicPr/>
                   </pic:nvPicPr>
                   <pic:blipFill>
-                    <a:blip r:embed="rId33"/>
+                    <a:blip r:embed="rId15"/>
                     <a:stretch>
                       <a:fillRect/>
                     </a:stretch>
@@ -1362,7 +559,7 @@
                     <pic:cNvPicPr/>
                   </pic:nvPicPr>
                   <pic:blipFill>
-                    <a:blip r:embed="rId34"/>
+                    <a:blip r:embed="rId16"/>
                     <a:stretch>
                       <a:fillRect/>
                     </a:stretch>
@@ -1392,10 +589,7 @@
     <w:p/>
     <w:p/>
     <w:p/>
-    <w:p>
-      <w:bookmarkStart w:id="0" w:name="_GoBack"/>
-      <w:bookmarkEnd w:id="0"/>
-    </w:p>
+    <w:p/>
     <w:p/>
     <w:p/>
     <w:p/>
@@ -1432,7 +626,7 @@
                     <pic:cNvPicPr/>
                   </pic:nvPicPr>
                   <pic:blipFill>
-                    <a:blip r:embed="rId35"/>
+                    <a:blip r:embed="rId17"/>
                     <a:stretch>
                       <a:fillRect/>
                     </a:stretch>
@@ -1475,7 +669,7 @@
                     <pic:cNvPicPr/>
                   </pic:nvPicPr>
                   <pic:blipFill>
-                    <a:blip r:embed="rId36"/>
+                    <a:blip r:embed="rId18"/>
                     <a:stretch>
                       <a:fillRect/>
                     </a:stretch>
@@ -1517,7 +711,7 @@
                     <pic:cNvPicPr/>
                   </pic:nvPicPr>
                   <pic:blipFill>
-                    <a:blip r:embed="rId37"/>
+                    <a:blip r:embed="rId19"/>
                     <a:stretch>
                       <a:fillRect/>
                     </a:stretch>
